--- a/china_used_car_estimate/估值系统使用说明.docx
+++ b/china_used_car_estimate/估值系统使用说明.docx
@@ -16,7 +16,23 @@
           <w:b/>
           <w:bCs/>
         </w:rPr>
-        <w:t>估值系统分三部分:detail_match项目, evaluation_predict项目, evaluation_api项目</w:t>
+        <w:t>估值系统分三部分:</w:t>
+      </w:r>
+      <w:r>
+        <w:rPr>
+          <w:rFonts w:hint="default" w:asciiTheme="minorEastAsia" w:hAnsiTheme="minorEastAsia" w:cstheme="minorEastAsia"/>
+          <w:b/>
+          <w:bCs/>
+        </w:rPr>
+        <w:t>evaluation</w:t>
+      </w:r>
+      <w:r>
+        <w:rPr>
+          <w:rFonts w:hint="default" w:asciiTheme="minorEastAsia" w:hAnsiTheme="minorEastAsia" w:cstheme="minorEastAsia"/>
+          <w:b/>
+          <w:bCs/>
+        </w:rPr>
+        <w:t>_match项目, evaluation_predict项目, evaluation_api项目</w:t>
       </w:r>
     </w:p>
     <w:p>
@@ -46,294 +62,312 @@
           <w:b/>
           <w:bCs/>
         </w:rPr>
-        <w:t>detail_match项目(款型匹配,标准库生成)</w:t>
-      </w:r>
-    </w:p>
-    <w:p>
-      <w:pPr>
-        <w:numPr>
-          <w:ilvl w:val="0"/>
-          <w:numId w:val="2"/>
-        </w:numPr>
-        <w:rPr>
-          <w:rFonts w:hint="default" w:asciiTheme="minorEastAsia" w:hAnsiTheme="minorEastAsia" w:cstheme="minorEastAsia"/>
-          <w:b/>
-          <w:bCs/>
-        </w:rPr>
-      </w:pPr>
-      <w:r>
-        <w:rPr>
-          <w:rFonts w:hint="default" w:asciiTheme="minorEastAsia" w:hAnsiTheme="minorEastAsia" w:cstheme="minorEastAsia"/>
-          <w:b/>
-          <w:bCs/>
-        </w:rPr>
-        <w:t>jupyter/car_autohome_process 处理汽车之家的款型文件,生成汽车之家标准款型库.</w:t>
-      </w:r>
-    </w:p>
-    <w:p>
-      <w:pPr>
-        <w:numPr>
-          <w:ilvl w:val="0"/>
-          <w:numId w:val="2"/>
-        </w:numPr>
-        <w:rPr>
-          <w:rFonts w:hint="default" w:asciiTheme="minorEastAsia" w:hAnsiTheme="minorEastAsia" w:cstheme="minorEastAsia"/>
-          <w:b/>
-          <w:bCs/>
-        </w:rPr>
-      </w:pPr>
-      <w:r>
-        <w:rPr>
-          <w:rFonts w:hint="default" w:asciiTheme="minorEastAsia" w:hAnsiTheme="minorEastAsia" w:cstheme="minorEastAsia"/>
-          <w:b/>
-          <w:bCs/>
-        </w:rPr>
-        <w:t>train.py 训练款型匹配模型</w:t>
-      </w:r>
-    </w:p>
-    <w:p>
-      <w:pPr>
-        <w:numPr>
-          <w:ilvl w:val="0"/>
-          <w:numId w:val="2"/>
-        </w:numPr>
-        <w:rPr>
-          <w:rFonts w:hint="default" w:asciiTheme="minorEastAsia" w:hAnsiTheme="minorEastAsia" w:cstheme="minorEastAsia"/>
-          <w:b/>
-          <w:bCs/>
-        </w:rPr>
-      </w:pPr>
-      <w:r>
-        <w:rPr>
-          <w:rFonts w:hint="default" w:asciiTheme="minorEastAsia" w:hAnsiTheme="minorEastAsia" w:cstheme="minorEastAsia"/>
-          <w:b/>
-          <w:bCs/>
-        </w:rPr>
-        <w:t>Jupyter/wait_predict 处理车源数据,并进行款型匹配</w:t>
-      </w:r>
-    </w:p>
-    <w:p>
-      <w:pPr>
-        <w:numPr>
-          <w:ilvl w:val="0"/>
-          <w:numId w:val="2"/>
-        </w:numPr>
-        <w:rPr>
-          <w:rFonts w:hint="default" w:asciiTheme="minorEastAsia" w:hAnsiTheme="minorEastAsia" w:cstheme="minorEastAsia"/>
-          <w:b/>
-          <w:bCs/>
-        </w:rPr>
-      </w:pPr>
-      <w:r>
-        <w:rPr>
-          <w:rFonts w:hint="default" w:asciiTheme="minorEastAsia" w:hAnsiTheme="minorEastAsia" w:cstheme="minorEastAsia"/>
-          <w:b/>
-          <w:bCs/>
-        </w:rPr>
-        <w:t>Jupyter/liyang_autohome_detail_match 力洋与汽车之家的款型对接,并将相关文件拷贝到evaluation_predict项目</w:t>
-      </w:r>
-    </w:p>
-    <w:p>
-      <w:pPr>
-        <w:numPr>
-          <w:numId w:val="0"/>
-        </w:numPr>
-        <w:rPr>
-          <w:rFonts w:hint="default" w:asciiTheme="minorEastAsia" w:hAnsiTheme="minorEastAsia" w:cstheme="minorEastAsia"/>
-          <w:b/>
-          <w:bCs/>
-        </w:rPr>
-      </w:pPr>
-    </w:p>
-    <w:p>
-      <w:pPr>
-        <w:numPr>
-          <w:ilvl w:val="0"/>
-          <w:numId w:val="1"/>
-        </w:numPr>
-        <w:ind w:left="0" w:leftChars="0" w:firstLine="0" w:firstLineChars="0"/>
-        <w:rPr>
-          <w:rFonts w:hint="default" w:asciiTheme="minorEastAsia" w:hAnsiTheme="minorEastAsia" w:cstheme="minorEastAsia"/>
-          <w:b/>
-          <w:bCs/>
-        </w:rPr>
-      </w:pPr>
-      <w:r>
-        <w:rPr>
-          <w:rFonts w:hint="default" w:asciiTheme="minorEastAsia" w:hAnsiTheme="minorEastAsia" w:cstheme="minorEastAsia"/>
-          <w:b/>
-          <w:bCs/>
-        </w:rPr>
-        <w:t>evaluation_predict项目(估值模型训练)</w:t>
-      </w:r>
-    </w:p>
-    <w:p>
-      <w:pPr>
-        <w:numPr>
-          <w:ilvl w:val="0"/>
-          <w:numId w:val="3"/>
-        </w:numPr>
-        <w:ind w:leftChars="0"/>
-        <w:rPr>
-          <w:rFonts w:hint="default" w:asciiTheme="minorEastAsia" w:hAnsiTheme="minorEastAsia" w:cstheme="minorEastAsia"/>
-          <w:b/>
-          <w:bCs/>
-        </w:rPr>
-      </w:pPr>
-      <w:r>
-        <w:rPr>
-          <w:rFonts w:hint="default" w:asciiTheme="minorEastAsia" w:hAnsiTheme="minorEastAsia" w:cstheme="minorEastAsia"/>
-          <w:b/>
-          <w:bCs/>
-        </w:rPr>
-        <w:t>start.py 训练估值模型</w:t>
-      </w:r>
-    </w:p>
-    <w:p>
-      <w:pPr>
-        <w:numPr>
-          <w:ilvl w:val="0"/>
-          <w:numId w:val="3"/>
-        </w:numPr>
-        <w:ind w:leftChars="0"/>
-        <w:rPr>
-          <w:rFonts w:hint="default" w:asciiTheme="minorEastAsia" w:hAnsiTheme="minorEastAsia" w:cstheme="minorEastAsia"/>
-          <w:b/>
-          <w:bCs/>
-        </w:rPr>
-      </w:pPr>
-      <w:r>
-        <w:rPr>
-          <w:rFonts w:hint="default" w:asciiTheme="minorEastAsia" w:hAnsiTheme="minorEastAsia" w:cstheme="minorEastAsia"/>
-          <w:b/>
-          <w:bCs/>
-        </w:rPr>
-        <w:t>Tmp/train/global_model_mean_part2.csv 人工评估一批车源数据</w:t>
-      </w:r>
-    </w:p>
-    <w:p>
-      <w:pPr>
-        <w:numPr>
-          <w:ilvl w:val="0"/>
-          <w:numId w:val="3"/>
-        </w:numPr>
-        <w:ind w:leftChars="0"/>
-        <w:rPr>
-          <w:rFonts w:hint="default" w:asciiTheme="minorEastAsia" w:hAnsiTheme="minorEastAsia" w:cstheme="minorEastAsia"/>
-          <w:b/>
-          <w:bCs/>
-        </w:rPr>
-      </w:pPr>
-      <w:r>
-        <w:rPr>
-          <w:rFonts w:hint="default" w:asciiTheme="minorEastAsia" w:hAnsiTheme="minorEastAsia" w:cstheme="minorEastAsia"/>
-          <w:b/>
-          <w:bCs/>
-        </w:rPr>
-        <w:t>Jupyter/analyze_display 数据分析展示,确认算法拟合情况</w:t>
-      </w:r>
-    </w:p>
-    <w:p>
-      <w:pPr>
-        <w:numPr>
-          <w:ilvl w:val="0"/>
-          <w:numId w:val="3"/>
-        </w:numPr>
-        <w:ind w:leftChars="0"/>
-        <w:rPr>
-          <w:rFonts w:hint="default" w:asciiTheme="minorEastAsia" w:hAnsiTheme="minorEastAsia" w:cstheme="minorEastAsia"/>
-          <w:b/>
-          <w:bCs/>
-        </w:rPr>
-      </w:pPr>
-      <w:r>
-        <w:rPr>
-          <w:rFonts w:hint="default" w:asciiTheme="minorEastAsia" w:hAnsiTheme="minorEastAsia" w:cstheme="minorEastAsia"/>
-          <w:b/>
-          <w:bCs/>
-        </w:rPr>
-        <w:t>更新测试库</w:t>
-      </w:r>
-    </w:p>
-    <w:p>
-      <w:pPr>
-        <w:numPr>
-          <w:ilvl w:val="0"/>
-          <w:numId w:val="3"/>
-        </w:numPr>
-        <w:ind w:leftChars="0"/>
-        <w:rPr>
-          <w:rFonts w:hint="default" w:asciiTheme="minorEastAsia" w:hAnsiTheme="minorEastAsia" w:cstheme="minorEastAsia"/>
-          <w:b/>
-          <w:bCs/>
-        </w:rPr>
-      </w:pPr>
-      <w:r>
-        <w:rPr>
-          <w:rFonts w:hint="default" w:asciiTheme="minorEastAsia" w:hAnsiTheme="minorEastAsia" w:cstheme="minorEastAsia"/>
-          <w:b/>
-          <w:bCs/>
-        </w:rPr>
-        <w:t>测试库更新生产库</w:t>
-      </w:r>
-    </w:p>
-    <w:p>
-      <w:pPr>
-        <w:numPr>
-          <w:numId w:val="0"/>
-        </w:numPr>
-        <w:rPr>
-          <w:rFonts w:hint="default" w:asciiTheme="minorEastAsia" w:hAnsiTheme="minorEastAsia" w:cstheme="minorEastAsia"/>
-          <w:b/>
-          <w:bCs/>
-        </w:rPr>
-      </w:pPr>
-    </w:p>
-    <w:p>
-      <w:pPr>
-        <w:numPr>
-          <w:ilvl w:val="0"/>
-          <w:numId w:val="1"/>
-        </w:numPr>
-        <w:ind w:left="0" w:leftChars="0" w:firstLine="0" w:firstLineChars="0"/>
-        <w:rPr>
-          <w:rFonts w:hint="default" w:asciiTheme="minorEastAsia" w:hAnsiTheme="minorEastAsia" w:cstheme="minorEastAsia"/>
-          <w:b/>
-          <w:bCs/>
-        </w:rPr>
-      </w:pPr>
-      <w:r>
-        <w:rPr>
-          <w:rFonts w:hint="default" w:asciiTheme="minorEastAsia" w:hAnsiTheme="minorEastAsia" w:cstheme="minorEastAsia"/>
-          <w:b/>
-          <w:bCs/>
-        </w:rPr>
-        <w:t>evaluation_api项目(估值接口包)</w:t>
-      </w:r>
-    </w:p>
-    <w:p>
-      <w:pPr>
-        <w:numPr>
-          <w:ilvl w:val="0"/>
-          <w:numId w:val="4"/>
-        </w:numPr>
-        <w:ind w:leftChars="0"/>
-        <w:rPr>
-          <w:rFonts w:hint="default" w:asciiTheme="minorEastAsia" w:hAnsiTheme="minorEastAsia" w:cstheme="minorEastAsia"/>
-          <w:b/>
-          <w:bCs/>
-        </w:rPr>
-      </w:pPr>
-      <w:r>
-        <w:rPr>
-          <w:rFonts w:hint="default" w:asciiTheme="minorEastAsia" w:hAnsiTheme="minorEastAsia" w:cstheme="minorEastAsia"/>
-          <w:b/>
-          <w:bCs/>
-        </w:rPr>
-        <w:t>根据情况调整函数</w:t>
+        <w:t>evaluation_match项目(款型匹配,标准库生成)</w:t>
       </w:r>
       <w:bookmarkStart w:id="0" w:name="_GoBack"/>
       <w:bookmarkEnd w:id="0"/>
+    </w:p>
+    <w:p>
+      <w:pPr>
+        <w:numPr>
+          <w:ilvl w:val="0"/>
+          <w:numId w:val="2"/>
+        </w:numPr>
+        <w:rPr>
+          <w:rFonts w:hint="default" w:asciiTheme="minorEastAsia" w:hAnsiTheme="minorEastAsia" w:cstheme="minorEastAsia"/>
+          <w:b/>
+          <w:bCs/>
+        </w:rPr>
+      </w:pPr>
+      <w:r>
+        <w:rPr>
+          <w:rFonts w:hint="default" w:asciiTheme="minorEastAsia" w:hAnsiTheme="minorEastAsia" w:cstheme="minorEastAsia"/>
+          <w:b/>
+          <w:bCs/>
+        </w:rPr>
+        <w:t>jupyter/car_autohome_process 处理汽车之家的款型文件,生成汽车之家标准款型库.</w:t>
+      </w:r>
+    </w:p>
+    <w:p>
+      <w:pPr>
+        <w:numPr>
+          <w:ilvl w:val="0"/>
+          <w:numId w:val="2"/>
+        </w:numPr>
+        <w:rPr>
+          <w:rFonts w:hint="default" w:asciiTheme="minorEastAsia" w:hAnsiTheme="minorEastAsia" w:cstheme="minorEastAsia"/>
+          <w:b/>
+          <w:bCs/>
+        </w:rPr>
+      </w:pPr>
+      <w:r>
+        <w:rPr>
+          <w:rFonts w:hint="default" w:asciiTheme="minorEastAsia" w:hAnsiTheme="minorEastAsia" w:cstheme="minorEastAsia"/>
+          <w:b/>
+          <w:bCs/>
+        </w:rPr>
+        <w:t>train.py 训练款型匹配模型</w:t>
+      </w:r>
+    </w:p>
+    <w:p>
+      <w:pPr>
+        <w:numPr>
+          <w:ilvl w:val="0"/>
+          <w:numId w:val="2"/>
+        </w:numPr>
+        <w:rPr>
+          <w:rFonts w:hint="default" w:asciiTheme="minorEastAsia" w:hAnsiTheme="minorEastAsia" w:cstheme="minorEastAsia"/>
+          <w:b/>
+          <w:bCs/>
+        </w:rPr>
+      </w:pPr>
+      <w:r>
+        <w:rPr>
+          <w:rFonts w:hint="default" w:asciiTheme="minorEastAsia" w:hAnsiTheme="minorEastAsia" w:cstheme="minorEastAsia"/>
+          <w:b/>
+          <w:bCs/>
+        </w:rPr>
+        <w:t>Jupyter/wait_predict 处理车源数据,并进行款型匹配</w:t>
+      </w:r>
+    </w:p>
+    <w:p>
+      <w:pPr>
+        <w:numPr>
+          <w:ilvl w:val="0"/>
+          <w:numId w:val="2"/>
+        </w:numPr>
+        <w:rPr>
+          <w:rFonts w:hint="default" w:asciiTheme="minorEastAsia" w:hAnsiTheme="minorEastAsia" w:cstheme="minorEastAsia"/>
+          <w:b/>
+          <w:bCs/>
+        </w:rPr>
+      </w:pPr>
+      <w:r>
+        <w:rPr>
+          <w:rFonts w:hint="default" w:asciiTheme="minorEastAsia" w:hAnsiTheme="minorEastAsia" w:cstheme="minorEastAsia"/>
+          <w:b/>
+          <w:bCs/>
+        </w:rPr>
+        <w:t>Jupyter/liyang_autohome_detail_match 力洋与汽车之家的款型对接,并将相关文件拷贝到evaluation_predict项目</w:t>
+      </w:r>
+    </w:p>
+    <w:p>
+      <w:pPr>
+        <w:numPr>
+          <w:ilvl w:val="0"/>
+          <w:numId w:val="0"/>
+        </w:numPr>
+        <w:rPr>
+          <w:rFonts w:hint="default" w:asciiTheme="minorEastAsia" w:hAnsiTheme="minorEastAsia" w:cstheme="minorEastAsia"/>
+          <w:b/>
+          <w:bCs/>
+        </w:rPr>
+      </w:pPr>
+    </w:p>
+    <w:p>
+      <w:pPr>
+        <w:numPr>
+          <w:ilvl w:val="0"/>
+          <w:numId w:val="1"/>
+        </w:numPr>
+        <w:ind w:left="0" w:leftChars="0" w:firstLine="0" w:firstLineChars="0"/>
+        <w:rPr>
+          <w:rFonts w:hint="default" w:asciiTheme="minorEastAsia" w:hAnsiTheme="minorEastAsia" w:cstheme="minorEastAsia"/>
+          <w:b/>
+          <w:bCs/>
+        </w:rPr>
+      </w:pPr>
+      <w:r>
+        <w:rPr>
+          <w:rFonts w:hint="default" w:asciiTheme="minorEastAsia" w:hAnsiTheme="minorEastAsia" w:cstheme="minorEastAsia"/>
+          <w:b/>
+          <w:bCs/>
+        </w:rPr>
+        <w:t>evaluation_predict项目(估值模型训练)</w:t>
+      </w:r>
+    </w:p>
+    <w:p>
+      <w:pPr>
+        <w:numPr>
+          <w:ilvl w:val="0"/>
+          <w:numId w:val="3"/>
+        </w:numPr>
+        <w:ind w:leftChars="0"/>
+        <w:rPr>
+          <w:rFonts w:hint="default" w:asciiTheme="minorEastAsia" w:hAnsiTheme="minorEastAsia" w:cstheme="minorEastAsia"/>
+          <w:b/>
+          <w:bCs/>
+        </w:rPr>
+      </w:pPr>
+      <w:r>
+        <w:rPr>
+          <w:rFonts w:hint="default" w:asciiTheme="minorEastAsia" w:hAnsiTheme="minorEastAsia" w:cstheme="minorEastAsia"/>
+          <w:b/>
+          <w:bCs/>
+        </w:rPr>
+        <w:t>start.py 训练估值模型</w:t>
+      </w:r>
+    </w:p>
+    <w:p>
+      <w:pPr>
+        <w:numPr>
+          <w:ilvl w:val="0"/>
+          <w:numId w:val="3"/>
+        </w:numPr>
+        <w:ind w:leftChars="0"/>
+        <w:rPr>
+          <w:rFonts w:hint="default" w:asciiTheme="minorEastAsia" w:hAnsiTheme="minorEastAsia" w:cstheme="minorEastAsia"/>
+          <w:b/>
+          <w:bCs/>
+        </w:rPr>
+      </w:pPr>
+      <w:r>
+        <w:rPr>
+          <w:rFonts w:hint="default" w:asciiTheme="minorEastAsia" w:hAnsiTheme="minorEastAsia" w:cstheme="minorEastAsia"/>
+          <w:b/>
+          <w:bCs/>
+        </w:rPr>
+        <w:t>Tmp/train/global_model_mean_part2.csv 人工评估一批车源数据</w:t>
+      </w:r>
+    </w:p>
+    <w:p>
+      <w:pPr>
+        <w:numPr>
+          <w:ilvl w:val="0"/>
+          <w:numId w:val="3"/>
+        </w:numPr>
+        <w:ind w:leftChars="0"/>
+        <w:rPr>
+          <w:rFonts w:hint="default" w:asciiTheme="minorEastAsia" w:hAnsiTheme="minorEastAsia" w:cstheme="minorEastAsia"/>
+          <w:b/>
+          <w:bCs/>
+        </w:rPr>
+      </w:pPr>
+      <w:r>
+        <w:rPr>
+          <w:rFonts w:hint="default" w:asciiTheme="minorEastAsia" w:hAnsiTheme="minorEastAsia" w:cstheme="minorEastAsia"/>
+          <w:b/>
+          <w:bCs/>
+        </w:rPr>
+        <w:t>Jupyter/analyze_display 数据分析展示,确认算法拟合情况</w:t>
+      </w:r>
+    </w:p>
+    <w:p>
+      <w:pPr>
+        <w:numPr>
+          <w:ilvl w:val="0"/>
+          <w:numId w:val="3"/>
+        </w:numPr>
+        <w:ind w:leftChars="0"/>
+        <w:rPr>
+          <w:rFonts w:hint="default" w:asciiTheme="minorEastAsia" w:hAnsiTheme="minorEastAsia" w:cstheme="minorEastAsia"/>
+          <w:b/>
+          <w:bCs/>
+        </w:rPr>
+      </w:pPr>
+      <w:r>
+        <w:rPr>
+          <w:rFonts w:hint="default" w:asciiTheme="minorEastAsia" w:hAnsiTheme="minorEastAsia" w:cstheme="minorEastAsia"/>
+          <w:b/>
+          <w:bCs/>
+        </w:rPr>
+        <w:t>更新测试库</w:t>
+      </w:r>
+    </w:p>
+    <w:p>
+      <w:pPr>
+        <w:numPr>
+          <w:ilvl w:val="0"/>
+          <w:numId w:val="3"/>
+        </w:numPr>
+        <w:ind w:leftChars="0"/>
+        <w:rPr>
+          <w:rFonts w:hint="default" w:asciiTheme="minorEastAsia" w:hAnsiTheme="minorEastAsia" w:cstheme="minorEastAsia"/>
+          <w:b/>
+          <w:bCs/>
+        </w:rPr>
+      </w:pPr>
+      <w:r>
+        <w:rPr>
+          <w:rFonts w:hint="default" w:asciiTheme="minorEastAsia" w:hAnsiTheme="minorEastAsia" w:cstheme="minorEastAsia"/>
+          <w:b/>
+          <w:bCs/>
+        </w:rPr>
+        <w:t>测试库更新生产库</w:t>
+      </w:r>
+    </w:p>
+    <w:p>
+      <w:pPr>
+        <w:numPr>
+          <w:ilvl w:val="0"/>
+          <w:numId w:val="0"/>
+        </w:numPr>
+        <w:rPr>
+          <w:rFonts w:hint="default" w:asciiTheme="minorEastAsia" w:hAnsiTheme="minorEastAsia" w:cstheme="minorEastAsia"/>
+          <w:b/>
+          <w:bCs/>
+        </w:rPr>
+      </w:pPr>
+    </w:p>
+    <w:p>
+      <w:pPr>
+        <w:numPr>
+          <w:ilvl w:val="0"/>
+          <w:numId w:val="1"/>
+        </w:numPr>
+        <w:ind w:left="0" w:leftChars="0" w:firstLine="0" w:firstLineChars="0"/>
+        <w:rPr>
+          <w:rFonts w:hint="default" w:asciiTheme="minorEastAsia" w:hAnsiTheme="minorEastAsia" w:cstheme="minorEastAsia"/>
+          <w:b/>
+          <w:bCs/>
+        </w:rPr>
+      </w:pPr>
+      <w:r>
+        <w:rPr>
+          <w:rFonts w:hint="default" w:asciiTheme="minorEastAsia" w:hAnsiTheme="minorEastAsia" w:cstheme="minorEastAsia"/>
+          <w:b/>
+          <w:bCs/>
+        </w:rPr>
+        <w:t>evaluation_api项目(估值接口包)</w:t>
+      </w:r>
+    </w:p>
+    <w:p>
+      <w:pPr>
+        <w:numPr>
+          <w:ilvl w:val="0"/>
+          <w:numId w:val="4"/>
+        </w:numPr>
+        <w:ind w:leftChars="0"/>
+        <w:rPr>
+          <w:rFonts w:hint="default" w:asciiTheme="minorEastAsia" w:hAnsiTheme="minorEastAsia" w:cstheme="minorEastAsia"/>
+          <w:b/>
+          <w:bCs/>
+        </w:rPr>
+      </w:pPr>
+      <w:r>
+        <w:rPr>
+          <w:rFonts w:hint="default" w:asciiTheme="minorEastAsia" w:hAnsiTheme="minorEastAsia" w:cstheme="minorEastAsia"/>
+          <w:b/>
+          <w:bCs/>
+        </w:rPr>
+        <w:t>根据</w:t>
+      </w:r>
+      <w:r>
+        <w:rPr>
+          <w:rFonts w:hint="default" w:asciiTheme="minorEastAsia" w:hAnsiTheme="minorEastAsia" w:cstheme="minorEastAsia"/>
+          <w:b/>
+          <w:bCs/>
+        </w:rPr>
+        <w:t>拟合</w:t>
+      </w:r>
+      <w:r>
+        <w:rPr>
+          <w:rFonts w:hint="default" w:asciiTheme="minorEastAsia" w:hAnsiTheme="minorEastAsia" w:cstheme="minorEastAsia"/>
+          <w:b/>
+          <w:bCs/>
+        </w:rPr>
+        <w:t>情况调整函数</w:t>
+      </w:r>
     </w:p>
     <w:sectPr>
       <w:pgSz w:w="11906" w:h="16838"/>
